--- a/Scotland-Yard-Project-Report.docx
+++ b/Scotland-Yard-Project-Report.docx
@@ -154,15 +154,7 @@
           <w:sz w:val="24"/>
           <w:szCs w:val="24"/>
         </w:rPr>
-        <w:t xml:space="preserve">Public method accept is a functional method of the Consumer&lt;T&gt; interface that we used to easily change the current state of the game. In this method we pass the move that was chosen by the player from the set of valid moves to makeXMove method that actually perform the move. </w:t>
-      </w:r>
-      <w:r>
-        <w:rPr>
-          <w:color w:val="FF0000"/>
-          <w:sz w:val="24"/>
-          <w:szCs w:val="24"/>
-        </w:rPr>
-        <w:t xml:space="preserve"> </w:t>
+        <w:t>Public method accept is a functional method of the Consumer&lt;T&gt; interface that we used to easily change the current state of the game. In this method we pass the move that was chosen by the player from the set of valid moves to makeXMove method.</w:t>
       </w:r>
     </w:p>
     <w:p>
@@ -174,18 +166,51 @@
         <w:rPr>
           <w:sz w:val="24"/>
           <w:szCs w:val="24"/>
-          <w:highlight w:val="yellow"/>
-        </w:rPr>
-        <w:t>Method makeXMove was created in order to allow the current player to iterate through different types of moves available for the visitor (TicketMove, PassMove and DoubleMove) as well as to notify spectators about the current state of the game (e.g. rotation completed or new round has started or game is over and etc). The visitor patterns inside the makeXMove allow us to make the move without revealing to everyone in the game which exact move was made.</w:t>
-      </w:r>
-    </w:p>
-    <w:p>
-      <w:pPr>
-        <w:pStyle w:val="Normal"/>
-        <w:rPr>
-          <w:sz w:val="24"/>
-          <w:szCs w:val="24"/>
-        </w:rPr>
+        </w:rPr>
+        <w:t xml:space="preserve">makeXMove </w:t>
+      </w:r>
+      <w:r>
+        <w:rPr>
+          <w:sz w:val="24"/>
+          <w:szCs w:val="24"/>
+        </w:rPr>
+        <w:t xml:space="preserve">handles the logic of performing a given move. </w:t>
+      </w:r>
+      <w:r>
+        <w:rPr>
+          <w:sz w:val="24"/>
+          <w:szCs w:val="24"/>
+        </w:rPr>
+        <w:t xml:space="preserve">We made use of the visitor pattern. </w:t>
+      </w:r>
+      <w:r>
+        <w:rPr>
+          <w:sz w:val="24"/>
+          <w:szCs w:val="24"/>
+        </w:rPr>
+        <w:t xml:space="preserve">In this method we </w:t>
+      </w:r>
+      <w:r>
+        <w:rPr>
+          <w:rFonts w:ascii="sans-serif" w:hAnsi="sans-serif"/>
+          <w:sz w:val="24"/>
+          <w:szCs w:val="24"/>
+        </w:rPr>
+        <w:t xml:space="preserve">instantiate a MoveVisitor with overriden visit methods for every possible type of move </w:t>
+      </w:r>
+      <w:r>
+        <w:rPr>
+          <w:rFonts w:ascii="sans-serif" w:hAnsi="sans-serif"/>
+          <w:sz w:val="24"/>
+          <w:szCs w:val="24"/>
+        </w:rPr>
+        <w:t>and we pass it as an argument to move.visit method. Depending what type the move is the corresponding visit method will be dynamically dispatched allowing us to perform the wanted operation without changing the Move class.</w:t>
+      </w:r>
+    </w:p>
+    <w:p>
+      <w:pPr>
+        <w:pStyle w:val="Normal"/>
+        <w:rPr/>
       </w:pPr>
       <w:r>
         <w:rPr>
@@ -561,42 +586,7 @@
           <w:sz w:val="24"/>
           <w:szCs w:val="24"/>
         </w:rPr>
-        <w:t xml:space="preserve">The next method we implemented was isGameOver. </w:t>
-      </w:r>
-      <w:r>
-        <w:rPr>
-          <w:sz w:val="24"/>
-          <w:szCs w:val="24"/>
-        </w:rPr>
-        <w:t>W</w:t>
-      </w:r>
-      <w:r>
-        <w:rPr>
-          <w:sz w:val="24"/>
-          <w:szCs w:val="24"/>
-        </w:rPr>
-        <w:t xml:space="preserve">e created a couple of methods to support the main isGameOver method which would all do different checks to see if the game is actually over according to all of the game’s rules. These separate methods all pass separate tests and were created in order to make the code simpler, more readable and easier to work with. The Boolean methods created are isMrXcaptured, areDetectivesTicketless, allDetectivesDontHaveValidMoves, noRoundsLeft, isMrXstuck and isMrXcornered, which all correspond to a specific rule for the game to be over. All these methods are used in the main isGameOver method and depending on which of these methods returns true, we either have mrX or the detectives winning the game. </w:t>
-      </w:r>
-      <w:r>
-        <w:rPr>
-          <w:sz w:val="24"/>
-          <w:szCs w:val="24"/>
-        </w:rPr>
-        <w:t>isGameOver check is done a</w:t>
-      </w:r>
-      <w:r>
-        <w:rPr>
-          <w:sz w:val="24"/>
-          <w:szCs w:val="24"/>
-        </w:rPr>
-        <w:t>fter every move</w:t>
-      </w:r>
-      <w:r>
-        <w:rPr>
-          <w:sz w:val="24"/>
-          <w:szCs w:val="24"/>
-        </w:rPr>
-        <w:t xml:space="preserve"> to make sure the game is over at the correct time. </w:t>
+        <w:t xml:space="preserve">The next method we implemented was isGameOver. We created a couple of methods to support the main isGameOver method which would all do different checks to see if the game is actually over according to all of the game’s rules. These separate methods all pass separate tests and were created in order to make the code simpler, more readable and easier to work with. The Boolean methods created are isMrXcaptured, areDetectivesTicketless, allDetectivesDontHaveValidMoves, noRoundsLeft, isMrXstuck and isMrXcornered, which all correspond to a specific rule for the game to be over. All these methods are used in the main isGameOver method and depending on which of these methods returns true, we either have mrX or the detectives winning the game. isGameOver check is done after every move to make sure the game is over at the correct time. </w:t>
       </w:r>
     </w:p>
     <w:p>
@@ -758,28 +748,7 @@
           <w:sz w:val="24"/>
           <w:szCs w:val="24"/>
         </w:rPr>
-        <w:t xml:space="preserve">A lot of methods were overridden (@Override). It is available because we are using inheritance in our classes. </w:t>
-      </w:r>
-      <w:r>
-        <w:rPr>
-          <w:sz w:val="24"/>
-          <w:szCs w:val="24"/>
-        </w:rPr>
-        <w:t xml:space="preserve">Inheritance allows us to have all features from parent class, but we can add new methods that will be used only by the </w:t>
-      </w:r>
-      <w:r>
-        <w:rPr>
-          <w:sz w:val="24"/>
-          <w:szCs w:val="24"/>
-        </w:rPr>
-        <w:t>sub-</w:t>
-      </w:r>
-      <w:r>
-        <w:rPr>
-          <w:sz w:val="24"/>
-          <w:szCs w:val="24"/>
-        </w:rPr>
-        <w:t>class or override methods from parent class to adapt them so that they do exactly what we want.</w:t>
+        <w:t>A lot of methods were overridden (@Override). It is available because we are using inheritance in our classes. Inheritance allows us to have all features from parent class, but we can add new methods that will be used only by the sub-class or override methods from parent class to adapt them so that they do exactly what we want.</w:t>
       </w:r>
     </w:p>
     <w:p>
@@ -1176,6 +1145,7 @@
     <w:rPrDefault>
       <w:rPr>
         <w:rFonts w:ascii="Calibri" w:hAnsi="Calibri" w:eastAsia="Calibri" w:cs="DejaVu Sans"/>
+        <w:sz w:val="20"/>
         <w:szCs w:val="22"/>
         <w:lang w:val="en-GB" w:eastAsia="en-US" w:bidi="ar-SA"/>
       </w:rPr>
@@ -1189,7 +1159,7 @@
     <w:qFormat/>
     <w:pPr>
       <w:widowControl/>
-      <w:overflowPunct w:val="false"/>
+      <w:overflowPunct w:val="true"/>
       <w:bidi w:val="0"/>
       <w:spacing w:lineRule="auto" w:line="259" w:before="0" w:after="160"/>
       <w:jc w:val="left"/>
